--- a/web/platformDocs/templates/passport.docx
+++ b/web/platformDocs/templates/passport.docx
@@ -96,7 +96,10 @@
     </w:p>
     <w:p>
       <w:pPr>
-        <w:pStyle w:val="ConsPlusNonformat"/>
+        <w:pStyle w:val="HTML"/>
+        <w:rPr>
+          <w:color w:val="000000"/>
+        </w:rPr>
       </w:pPr>
       <w:r>
         <w:t>_____________________________</w:t>
@@ -105,13 +108,19 @@
         <w:rPr>
           <w:u w:val="single"/>
         </w:rPr>
-        <w:t>ПМС</w:t>
-      </w:r>
-      <w:r>
-        <w:rPr>
-          <w:u w:val="single"/>
-        </w:rPr>
-        <w:t>-186</w:t>
+        <w:t>${</w:t>
+      </w:r>
+      <w:r>
+        <w:rPr>
+          <w:color w:val="000000"/>
+        </w:rPr>
+        <w:t>owner</w:t>
+      </w:r>
+      <w:r>
+        <w:rPr>
+          <w:u w:val="single"/>
+        </w:rPr>
+        <w:t>}</w:t>
       </w:r>
       <w:r>
         <w:t>______________________________</w:t>
@@ -202,6 +211,80 @@
         <w:rPr>
           <w:u w:val="single"/>
         </w:rPr>
+        <w:t>${</w:t>
+      </w:r>
+      <w:r>
+        <w:rPr>
+          <w:u w:val="single"/>
+          <w:lang w:val="en-US"/>
+        </w:rPr>
+        <w:t>number</w:t>
+      </w:r>
+      <w:r>
+        <w:rPr>
+          <w:u w:val="single"/>
+        </w:rPr>
+        <w:t>}</w:t>
+      </w:r>
+      <w:r>
+        <w:rPr>
+          <w:u w:val="single"/>
+        </w:rPr>
+        <w:t>_________________</w:t>
+      </w:r>
+    </w:p>
+    <w:p>
+      <w:pPr>
+        <w:pStyle w:val="ConsPlusNonformat"/>
+      </w:pPr>
+      <w:r>
+        <w:t xml:space="preserve">         Наименование ремонтируемой машины или механизма</w:t>
+      </w:r>
+    </w:p>
+    <w:p>
+      <w:pPr>
+        <w:pStyle w:val="ConsPlusNonformat"/>
+      </w:pPr>
+    </w:p>
+    <w:p>
+      <w:pPr>
+        <w:pStyle w:val="ConsPlusNonformat"/>
+      </w:pPr>
+    </w:p>
+    <w:p>
+      <w:pPr>
+        <w:pStyle w:val="ConsPlusNonformat"/>
+      </w:pPr>
+    </w:p>
+    <w:p>
+      <w:pPr>
+        <w:pStyle w:val="ConsPlusNonformat"/>
+      </w:pPr>
+      <w:r>
+        <w:t xml:space="preserve">                              Ремонт начат   </w:t>
+      </w:r>
+      <w:r>
+        <w:rPr>
+          <w:u w:val="single"/>
+        </w:rPr>
+        <w:t>${</w:t>
+      </w:r>
+      <w:proofErr w:type="spellStart"/>
+      <w:r>
+        <w:rPr>
+          <w:u w:val="single"/>
+          <w:lang w:val="en-US"/>
+        </w:rPr>
+        <w:t>std</w:t>
+      </w:r>
+      <w:proofErr w:type="spellEnd"/>
+      <w:r>
+        <w:rPr>
+          <w:u w:val="single"/>
+        </w:rPr>
+        <w:t>}</w:t>
+      </w:r>
+      <w:r>
         <w:t xml:space="preserve"> </w:t>
       </w:r>
       <w:r>
@@ -210,6 +293,303 @@
         </w:rPr>
         <w:t>${</w:t>
       </w:r>
+      <w:proofErr w:type="spellStart"/>
+      <w:r>
+        <w:rPr>
+          <w:u w:val="single"/>
+          <w:lang w:val="en-US"/>
+        </w:rPr>
+        <w:t>stm</w:t>
+      </w:r>
+      <w:proofErr w:type="spellEnd"/>
+      <w:r>
+        <w:rPr>
+          <w:u w:val="single"/>
+        </w:rPr>
+        <w:t>}</w:t>
+      </w:r>
+      <w:r>
+        <w:t xml:space="preserve"> </w:t>
+      </w:r>
+      <w:r>
+        <w:rPr>
+          <w:u w:val="single"/>
+        </w:rPr>
+        <w:t>${</w:t>
+      </w:r>
+      <w:r>
+        <w:rPr>
+          <w:u w:val="single"/>
+          <w:lang w:val="en-US"/>
+        </w:rPr>
+        <w:t>sty</w:t>
+      </w:r>
+      <w:r>
+        <w:rPr>
+          <w:u w:val="single"/>
+        </w:rPr>
+        <w:t>}</w:t>
+      </w:r>
+      <w:r>
+        <w:t xml:space="preserve"> г.</w:t>
+      </w:r>
+    </w:p>
+    <w:p>
+      <w:pPr>
+        <w:pStyle w:val="ConsPlusNonformat"/>
+      </w:pPr>
+      <w:r>
+        <w:t xml:space="preserve">              </w:t>
+      </w:r>
+      <w:r>
+        <w:t xml:space="preserve">                Ремонт окончен </w:t>
+      </w:r>
+      <w:r>
+        <w:rPr>
+          <w:u w:val="single"/>
+        </w:rPr>
+        <w:t>${</w:t>
+      </w:r>
+      <w:r>
+        <w:rPr>
+          <w:u w:val="single"/>
+          <w:lang w:val="en-US"/>
+        </w:rPr>
+        <w:t>end</w:t>
+      </w:r>
+      <w:r>
+        <w:rPr>
+          <w:u w:val="single"/>
+        </w:rPr>
+        <w:t>}</w:t>
+      </w:r>
+      <w:r>
+        <w:t xml:space="preserve"> </w:t>
+      </w:r>
+      <w:r>
+        <w:rPr>
+          <w:u w:val="single"/>
+        </w:rPr>
+        <w:t>${</w:t>
+      </w:r>
+      <w:proofErr w:type="spellStart"/>
+      <w:r>
+        <w:rPr>
+          <w:u w:val="single"/>
+          <w:lang w:val="en-US"/>
+        </w:rPr>
+        <w:t>en</w:t>
+      </w:r>
+      <w:r>
+        <w:rPr>
+          <w:u w:val="single"/>
+          <w:lang w:val="en-US"/>
+        </w:rPr>
+        <w:t>m</w:t>
+      </w:r>
+      <w:proofErr w:type="spellEnd"/>
+      <w:r>
+        <w:rPr>
+          <w:u w:val="single"/>
+        </w:rPr>
+        <w:t>}</w:t>
+      </w:r>
+      <w:r>
+        <w:t xml:space="preserve"> </w:t>
+      </w:r>
+      <w:r>
+        <w:rPr>
+          <w:u w:val="single"/>
+        </w:rPr>
+        <w:t>${</w:t>
+      </w:r>
+      <w:proofErr w:type="spellStart"/>
+      <w:r>
+        <w:rPr>
+          <w:u w:val="single"/>
+          <w:lang w:val="en-US"/>
+        </w:rPr>
+        <w:t>eny</w:t>
+      </w:r>
+      <w:proofErr w:type="spellEnd"/>
+      <w:r>
+        <w:rPr>
+          <w:u w:val="single"/>
+        </w:rPr>
+        <w:t>}</w:t>
+      </w:r>
+      <w:r>
+        <w:t xml:space="preserve"> г.</w:t>
+      </w:r>
+    </w:p>
+    <w:p>
+      <w:pPr>
+        <w:pStyle w:val="ConsPlusNormal"/>
+      </w:pPr>
+    </w:p>
+    <w:p>
+      <w:pPr>
+        <w:pStyle w:val="ConsPlusNormal"/>
+        <w:jc w:val="center"/>
+      </w:pPr>
+      <w:r>
+        <w:t>1 Общие сведения о СПС</w:t>
+      </w:r>
+    </w:p>
+    <w:p>
+      <w:pPr>
+        <w:pStyle w:val="ConsPlusNormal"/>
+      </w:pPr>
+    </w:p>
+    <w:p>
+      <w:pPr>
+        <w:pStyle w:val="ConsPlusNonformat"/>
+      </w:pPr>
+      <w:r>
+        <w:t>Наименование предприятия-владельца СПС__</w:t>
+      </w:r>
+      <w:r>
+        <w:rPr>
+          <w:u w:val="single"/>
+        </w:rPr>
+        <w:t>${</w:t>
+      </w:r>
+      <w:proofErr w:type="spellStart"/>
+      <w:r>
+        <w:rPr>
+          <w:color w:val="000000"/>
+        </w:rPr>
+        <w:t>owner</w:t>
+      </w:r>
+      <w:proofErr w:type="spellEnd"/>
+      <w:r>
+        <w:rPr>
+          <w:u w:val="single"/>
+        </w:rPr>
+        <w:t>}</w:t>
+      </w:r>
+      <w:r>
+        <w:rPr>
+          <w:u w:val="single"/>
+        </w:rPr>
+        <w:t>__________________</w:t>
+      </w:r>
+      <w:r>
+        <w:rPr>
+          <w:u w:val="single"/>
+        </w:rPr>
+        <w:t xml:space="preserve"> </w:t>
+      </w:r>
+      <w:r>
+        <w:rPr>
+          <w:u w:val="single"/>
+        </w:rPr>
+        <w:t>_</w:t>
+      </w:r>
+    </w:p>
+    <w:p>
+      <w:pPr>
+        <w:pStyle w:val="ConsPlusNonformat"/>
+      </w:pPr>
+      <w:r>
+        <w:t>__________________________________________________________________</w:t>
+      </w:r>
+    </w:p>
+    <w:p>
+      <w:pPr>
+        <w:pStyle w:val="ConsPlusNonformat"/>
+        <w:rPr>
+          <w:u w:val="single"/>
+        </w:rPr>
+      </w:pPr>
+      <w:r>
+        <w:t xml:space="preserve">Наименование и марка </w:t>
+      </w:r>
+      <w:r>
+        <w:rPr>
+          <w:u w:val="single"/>
+        </w:rPr>
+        <w:t>${</w:t>
+      </w:r>
+      <w:r>
+        <w:rPr>
+          <w:u w:val="single"/>
+          <w:lang w:val="en-US"/>
+        </w:rPr>
+        <w:t>full</w:t>
+      </w:r>
+      <w:r>
+        <w:rPr>
+          <w:u w:val="single"/>
+        </w:rPr>
+        <w:t>_</w:t>
+      </w:r>
+      <w:r>
+        <w:rPr>
+          <w:u w:val="single"/>
+          <w:lang w:val="en-US"/>
+        </w:rPr>
+        <w:t>name</w:t>
+      </w:r>
+      <w:r>
+        <w:rPr>
+          <w:u w:val="single"/>
+        </w:rPr>
+        <w:t>}</w:t>
+      </w:r>
+      <w:r>
+        <w:rPr>
+          <w:u w:val="single"/>
+        </w:rPr>
+        <w:t>_______</w:t>
+      </w:r>
+      <w:r>
+        <w:rPr>
+          <w:u w:val="single"/>
+        </w:rPr>
+        <w:t xml:space="preserve">                         </w:t>
+      </w:r>
+      <w:r>
+        <w:rPr>
+          <w:u w:val="single"/>
+        </w:rPr>
+        <w:t>_</w:t>
+      </w:r>
+    </w:p>
+    <w:p>
+      <w:pPr>
+        <w:pStyle w:val="ConsPlusNonformat"/>
+      </w:pPr>
+      <w:r>
+        <w:t>__________________________________________________________________</w:t>
+      </w:r>
+    </w:p>
+    <w:p>
+      <w:pPr>
+        <w:pStyle w:val="ConsPlusNonformat"/>
+      </w:pPr>
+      <w:r>
+        <w:t>Заводской номер машины___</w:t>
+      </w:r>
+      <w:r>
+        <w:rPr>
+          <w:u w:val="single"/>
+        </w:rPr>
+        <w:t>${</w:t>
+      </w:r>
+      <w:r>
+        <w:rPr>
+          <w:u w:val="single"/>
+          <w:lang w:val="en-US"/>
+        </w:rPr>
+        <w:t>factory</w:t>
+      </w:r>
+      <w:r>
+        <w:rPr>
+          <w:u w:val="single"/>
+        </w:rPr>
+        <w:t>_</w:t>
+      </w:r>
       <w:r>
         <w:rPr>
           <w:u w:val="single"/>
@@ -224,41 +604,229 @@
         <w:t>}</w:t>
       </w:r>
       <w:r>
-        <w:rPr>
-          <w:u w:val="single"/>
-        </w:rPr>
-        <w:t>_________________</w:t>
-      </w:r>
-    </w:p>
-    <w:p>
-      <w:pPr>
-        <w:pStyle w:val="ConsPlusNonformat"/>
-      </w:pPr>
-      <w:r>
-        <w:t xml:space="preserve">         Наименование ремонтируемой машины или механизма</w:t>
-      </w:r>
-    </w:p>
-    <w:p>
-      <w:pPr>
-        <w:pStyle w:val="ConsPlusNonformat"/>
-      </w:pPr>
-    </w:p>
-    <w:p>
-      <w:pPr>
-        <w:pStyle w:val="ConsPlusNonformat"/>
-      </w:pPr>
-    </w:p>
-    <w:p>
-      <w:pPr>
-        <w:pStyle w:val="ConsPlusNonformat"/>
-      </w:pPr>
-    </w:p>
-    <w:p>
-      <w:pPr>
-        <w:pStyle w:val="ConsPlusNonformat"/>
-      </w:pPr>
-      <w:r>
-        <w:t xml:space="preserve">                              Ремонт начат   </w:t>
+        <w:t>___</w:t>
+      </w:r>
+      <w:r>
+        <w:t>____________________</w:t>
+      </w:r>
+      <w:r>
+        <w:t>_</w:t>
+      </w:r>
+    </w:p>
+    <w:p>
+      <w:pPr>
+        <w:pStyle w:val="ConsPlusNonformat"/>
+      </w:pPr>
+      <w:r>
+        <w:t>Год выпуска____</w:t>
+      </w:r>
+      <w:r>
+        <w:t>${</w:t>
+      </w:r>
+      <w:r>
+        <w:rPr>
+          <w:lang w:val="en-US"/>
+        </w:rPr>
+        <w:t>release</w:t>
+      </w:r>
+      <w:r>
+        <w:t>_</w:t>
+      </w:r>
+      <w:r>
+        <w:rPr>
+          <w:lang w:val="en-US"/>
+        </w:rPr>
+        <w:t>date</w:t>
+      </w:r>
+      <w:r>
+        <w:t>}</w:t>
+      </w:r>
+      <w:r>
+        <w:rPr>
+          <w:u w:val="single"/>
+        </w:rPr>
+        <w:t>____________________________________</w:t>
+      </w:r>
+    </w:p>
+    <w:p>
+      <w:pPr>
+        <w:pStyle w:val="ConsPlusNonformat"/>
+      </w:pPr>
+      <w:r>
+        <w:t>Предприятие-изготовитель_</w:t>
+      </w:r>
+      <w:r>
+        <w:rPr>
+          <w:u w:val="single"/>
+        </w:rPr>
+        <w:t>${</w:t>
+      </w:r>
+      <w:proofErr w:type="spellStart"/>
+      <w:r>
+        <w:rPr>
+          <w:u w:val="single"/>
+          <w:lang w:val="en-US"/>
+        </w:rPr>
+        <w:t>fac</w:t>
+      </w:r>
+      <w:proofErr w:type="spellEnd"/>
+      <w:r>
+        <w:rPr>
+          <w:u w:val="single"/>
+        </w:rPr>
+        <w:t>_</w:t>
+      </w:r>
+      <w:r>
+        <w:rPr>
+          <w:u w:val="single"/>
+          <w:lang w:val="en-US"/>
+        </w:rPr>
+        <w:t>name</w:t>
+      </w:r>
+      <w:r>
+        <w:rPr>
+          <w:u w:val="single"/>
+        </w:rPr>
+        <w:t>}</w:t>
+      </w:r>
+      <w:r>
+        <w:rPr>
+          <w:u w:val="single"/>
+        </w:rPr>
+        <w:t>___</w:t>
+      </w:r>
+      <w:r>
+        <w:rPr>
+          <w:u w:val="single"/>
+        </w:rPr>
+        <w:t xml:space="preserve">                         </w:t>
+      </w:r>
+      <w:r>
+        <w:rPr>
+          <w:u w:val="single"/>
+        </w:rPr>
+        <w:t>__</w:t>
+      </w:r>
+      <w:r>
+        <w:rPr>
+          <w:u w:val="single"/>
+        </w:rPr>
+        <w:t xml:space="preserve"> </w:t>
+      </w:r>
+      <w:r>
+        <w:rPr>
+          <w:u w:val="single"/>
+        </w:rPr>
+        <w:t>________</w:t>
+      </w:r>
+      <w:r>
+        <w:rPr>
+          <w:u w:val="single"/>
+        </w:rPr>
+        <w:t>______________________________________________</w:t>
+      </w:r>
+      <w:r>
+        <w:rPr>
+          <w:u w:val="single"/>
+        </w:rPr>
+        <w:t>_</w:t>
+      </w:r>
+      <w:r>
+        <w:rPr>
+          <w:u w:val="single"/>
+        </w:rPr>
+        <w:t xml:space="preserve">        </w:t>
+      </w:r>
+      <w:r>
+        <w:rPr>
+          <w:u w:val="single"/>
+        </w:rPr>
+        <w:t>___</w:t>
+      </w:r>
+    </w:p>
+    <w:p>
+      <w:pPr>
+        <w:pStyle w:val="ConsPlusNonformat"/>
+      </w:pPr>
+      <w:r>
+        <w:t>Год и вид последнего ремонта_</w:t>
+      </w:r>
+      <w:r>
+        <w:rPr>
+          <w:u w:val="single"/>
+        </w:rPr>
+        <w:t>${</w:t>
+      </w:r>
+      <w:r>
+        <w:rPr>
+          <w:u w:val="single"/>
+          <w:lang w:val="en-US"/>
+        </w:rPr>
+        <w:t>last</w:t>
+      </w:r>
+      <w:r>
+        <w:rPr>
+          <w:u w:val="single"/>
+        </w:rPr>
+        <w:t>_</w:t>
+      </w:r>
+      <w:r>
+        <w:rPr>
+          <w:u w:val="single"/>
+          <w:lang w:val="en-US"/>
+        </w:rPr>
+        <w:t>repair</w:t>
+      </w:r>
+      <w:r>
+        <w:rPr>
+          <w:u w:val="single"/>
+        </w:rPr>
+        <w:t>_</w:t>
+      </w:r>
+      <w:r>
+        <w:rPr>
+          <w:u w:val="single"/>
+          <w:lang w:val="en-US"/>
+        </w:rPr>
+        <w:t>date</w:t>
+      </w:r>
+      <w:r>
+        <w:rPr>
+          <w:u w:val="single"/>
+        </w:rPr>
+        <w:t>}</w:t>
+      </w:r>
+      <w:r>
+        <w:rPr>
+          <w:u w:val="single"/>
+        </w:rPr>
+        <w:t>, произведен</w:t>
+      </w:r>
+      <w:r>
+        <w:rPr>
+          <w:u w:val="single"/>
+        </w:rPr>
+        <w:t xml:space="preserve"> ${</w:t>
+      </w:r>
+      <w:r>
+        <w:rPr>
+          <w:u w:val="single"/>
+          <w:lang w:val="en-US"/>
+        </w:rPr>
+        <w:t>last</w:t>
+      </w:r>
+      <w:r>
+        <w:rPr>
+          <w:u w:val="single"/>
+        </w:rPr>
+        <w:t>_</w:t>
+      </w:r>
+      <w:r>
+        <w:rPr>
+          <w:u w:val="single"/>
+          <w:lang w:val="en-US"/>
+        </w:rPr>
+        <w:t>rep</w:t>
       </w:r>
       <w:bookmarkStart w:id="0" w:name="_GoBack"/>
       <w:bookmarkEnd w:id="0"/>
@@ -266,15 +834,44 @@
         <w:rPr>
           <w:u w:val="single"/>
         </w:rPr>
+        <w:t>_</w:t>
+      </w:r>
+      <w:r>
+        <w:rPr>
+          <w:u w:val="single"/>
+          <w:lang w:val="en-US"/>
+        </w:rPr>
+        <w:t>type</w:t>
+      </w:r>
+      <w:r>
+        <w:rPr>
+          <w:u w:val="single"/>
+        </w:rPr>
+        <w:t>}</w:t>
+      </w:r>
+    </w:p>
+    <w:p>
+      <w:pPr>
+        <w:pStyle w:val="HTML"/>
+        <w:rPr>
+          <w:color w:val="000000"/>
+        </w:rPr>
+      </w:pPr>
+      <w:r>
+        <w:t>Ремонтное предприятие_</w:t>
+      </w:r>
+      <w:r>
+        <w:rPr>
+          <w:u w:val="single"/>
+        </w:rPr>
         <w:t>${</w:t>
       </w:r>
       <w:proofErr w:type="spellStart"/>
       <w:r>
         <w:rPr>
-          <w:u w:val="single"/>
-          <w:lang w:val="en-US"/>
-        </w:rPr>
-        <w:t>std</w:t>
+          <w:color w:val="000000"/>
+        </w:rPr>
+        <w:t>repair_company_name</w:t>
       </w:r>
       <w:proofErr w:type="spellEnd"/>
       <w:r>
@@ -284,7 +881,63 @@
         <w:t>}</w:t>
       </w:r>
       <w:r>
-        <w:t xml:space="preserve"> </w:t>
+        <w:t>_</w:t>
+      </w:r>
+      <w:r>
+        <w:t>_____________________________</w:t>
+      </w:r>
+    </w:p>
+    <w:p>
+      <w:pPr>
+        <w:pStyle w:val="ConsPlusNonformat"/>
+      </w:pPr>
+      <w:r>
+        <w:t xml:space="preserve">Наработка после выполнения последнего </w:t>
+      </w:r>
+      <w:proofErr w:type="spellStart"/>
+      <w:r>
+        <w:t>ремонта__</w:t>
+      </w:r>
+      <w:r>
+        <w:rPr>
+          <w:u w:val="single"/>
+        </w:rPr>
+        <w:t>инф</w:t>
+      </w:r>
+      <w:proofErr w:type="spellEnd"/>
+      <w:r>
+        <w:rPr>
+          <w:u w:val="single"/>
+        </w:rPr>
+        <w:t xml:space="preserve">. </w:t>
+      </w:r>
+      <w:proofErr w:type="spellStart"/>
+      <w:r>
+        <w:rPr>
+          <w:u w:val="single"/>
+        </w:rPr>
+        <w:t>отс</w:t>
+      </w:r>
+      <w:proofErr w:type="spellEnd"/>
+      <w:r>
+        <w:rPr>
+          <w:u w:val="single"/>
+        </w:rPr>
+        <w:t>.</w:t>
+      </w:r>
+      <w:r>
+        <w:rPr>
+          <w:u w:val="single"/>
+        </w:rPr>
+        <w:t>__________</w:t>
+      </w:r>
+    </w:p>
+    <w:p>
+      <w:pPr>
+        <w:pStyle w:val="ConsPlusNonformat"/>
+      </w:pPr>
+      <w:r>
+        <w:t>Вид ремонта__</w:t>
       </w:r>
       <w:r>
         <w:rPr>
@@ -292,22 +945,26 @@
         </w:rPr>
         <w:t>${</w:t>
       </w:r>
-      <w:proofErr w:type="spellStart"/>
-      <w:r>
-        <w:rPr>
-          <w:u w:val="single"/>
-          <w:lang w:val="en-US"/>
-        </w:rPr>
-        <w:t>s</w:t>
-      </w:r>
-      <w:r>
-        <w:rPr>
-          <w:u w:val="single"/>
-          <w:lang w:val="en-US"/>
-        </w:rPr>
-        <w:t>tm</w:t>
-      </w:r>
-      <w:proofErr w:type="spellEnd"/>
+      <w:r>
+        <w:rPr>
+          <w:u w:val="single"/>
+          <w:lang w:val="en-US"/>
+        </w:rPr>
+        <w:t>repair</w:t>
+      </w:r>
+      <w:r>
+        <w:rPr>
+          <w:u w:val="single"/>
+        </w:rPr>
+        <w:t>_</w:t>
+      </w:r>
+      <w:r>
+        <w:rPr>
+          <w:u w:val="single"/>
+          <w:lang w:val="en-US"/>
+        </w:rPr>
+        <w:t>type</w:t>
+      </w:r>
       <w:r>
         <w:rPr>
           <w:u w:val="single"/>
@@ -315,7 +972,36 @@
         <w:t>}</w:t>
       </w:r>
       <w:r>
-        <w:t xml:space="preserve"> </w:t>
+        <w:t>_________________</w:t>
+      </w:r>
+      <w:r>
+        <w:rPr>
+          <w:u w:val="single"/>
+        </w:rPr>
+        <w:t>_____</w:t>
+      </w:r>
+      <w:r>
+        <w:rPr>
+          <w:u w:val="single"/>
+        </w:rPr>
+        <w:t xml:space="preserve">      </w:t>
+      </w:r>
+      <w:r>
+        <w:rPr>
+          <w:u w:val="single"/>
+        </w:rPr>
+        <w:t xml:space="preserve">       </w:t>
+      </w:r>
+      <w:r>
+        <w:t>____</w:t>
+      </w:r>
+    </w:p>
+    <w:p>
+      <w:pPr>
+        <w:pStyle w:val="ConsPlusNonformat"/>
+      </w:pPr>
+      <w:r>
+        <w:t>Дополнительные данные__</w:t>
       </w:r>
       <w:r>
         <w:rPr>
@@ -328,14 +1014,20 @@
           <w:u w:val="single"/>
           <w:lang w:val="en-US"/>
         </w:rPr>
-        <w:t>s</w:t>
-      </w:r>
-      <w:r>
-        <w:rPr>
-          <w:u w:val="single"/>
-          <w:lang w:val="en-US"/>
-        </w:rPr>
-        <w:t>ty</w:t>
+        <w:t>other</w:t>
+      </w:r>
+      <w:r>
+        <w:rPr>
+          <w:u w:val="single"/>
+        </w:rPr>
+        <w:t>_</w:t>
+      </w:r>
+      <w:r>
+        <w:rPr>
+          <w:u w:val="single"/>
+          <w:lang w:val="en-US"/>
+        </w:rPr>
+        <w:t>info</w:t>
       </w:r>
       <w:r>
         <w:rPr>
@@ -344,433 +1036,43 @@
         <w:t>}</w:t>
       </w:r>
       <w:r>
-        <w:t xml:space="preserve"> г.</w:t>
-      </w:r>
-    </w:p>
-    <w:p>
-      <w:pPr>
-        <w:pStyle w:val="ConsPlusNonformat"/>
-      </w:pPr>
-      <w:r>
-        <w:t xml:space="preserve">                              Ремонт окончен _</w:t>
-      </w:r>
-      <w:r>
-        <w:rPr>
-          <w:u w:val="single"/>
-        </w:rPr>
-        <w:t>19</w:t>
-      </w:r>
-      <w:r>
-        <w:t xml:space="preserve"> ___</w:t>
-      </w:r>
-      <w:r>
-        <w:rPr>
-          <w:u w:val="single"/>
-        </w:rPr>
-        <w:t>июня</w:t>
-      </w:r>
-      <w:r>
+        <w:t>__________________</w:t>
+      </w:r>
+      <w:r>
+        <w:t>____________</w:t>
+      </w:r>
+    </w:p>
+    <w:p>
+      <w:pPr>
+        <w:pStyle w:val="ConsPlusNonformat"/>
+        <w:rPr>
+          <w:u w:val="single"/>
+        </w:rPr>
+      </w:pPr>
+      <w:r>
+        <w:rPr>
+          <w:u w:val="single"/>
+        </w:rPr>
+        <w:t xml:space="preserve">                </w:t>
+      </w:r>
+      <w:r>
+        <w:rPr>
+          <w:u w:val="single"/>
+        </w:rPr>
         <w:t>_</w:t>
       </w:r>
       <w:r>
-        <w:t>_ 20</w:t>
-      </w:r>
-      <w:r>
-        <w:rPr>
-          <w:u w:val="single"/>
-        </w:rPr>
-        <w:t>15</w:t>
-      </w:r>
-      <w:r>
-        <w:t xml:space="preserve"> г.</w:t>
-      </w:r>
-    </w:p>
-    <w:p>
-      <w:pPr>
-        <w:pStyle w:val="ConsPlusNormal"/>
-      </w:pPr>
-    </w:p>
-    <w:p>
-      <w:pPr>
-        <w:pStyle w:val="ConsPlusNormal"/>
-        <w:jc w:val="center"/>
-      </w:pPr>
-      <w:r>
-        <w:t>1 Общие сведения о СПС</w:t>
-      </w:r>
-    </w:p>
-    <w:p>
-      <w:pPr>
-        <w:pStyle w:val="ConsPlusNormal"/>
-      </w:pPr>
-    </w:p>
-    <w:p>
-      <w:pPr>
-        <w:pStyle w:val="ConsPlusNonformat"/>
-      </w:pPr>
-      <w:r>
-        <w:t>Наименование предприятия-владельца СПС__</w:t>
-      </w:r>
-      <w:r>
-        <w:rPr>
-          <w:u w:val="single"/>
-        </w:rPr>
-        <w:t>ПМС-186</w:t>
-      </w:r>
-      <w:r>
-        <w:rPr>
-          <w:u w:val="single"/>
-        </w:rPr>
-        <w:t>___________________</w:t>
-      </w:r>
-    </w:p>
-    <w:p>
-      <w:pPr>
-        <w:pStyle w:val="ConsPlusNonformat"/>
-      </w:pPr>
-      <w:r>
-        <w:t>__________________________________________________________________</w:t>
-      </w:r>
-    </w:p>
-    <w:p>
-      <w:pPr>
-        <w:pStyle w:val="ConsPlusNonformat"/>
-      </w:pPr>
-      <w:r>
-        <w:t xml:space="preserve">Наименование и марка </w:t>
-      </w:r>
-      <w:proofErr w:type="spellStart"/>
-      <w:r>
-        <w:t>СПС_</w:t>
-      </w:r>
-      <w:r>
-        <w:rPr>
-          <w:u w:val="single"/>
-        </w:rPr>
-        <w:t>Платформа</w:t>
-      </w:r>
-      <w:proofErr w:type="spellEnd"/>
-      <w:r>
-        <w:rPr>
-          <w:u w:val="single"/>
-        </w:rPr>
-        <w:t xml:space="preserve"> механизированная ППК-2В</w:t>
-      </w:r>
-      <w:r>
-        <w:t>________</w:t>
-      </w:r>
-    </w:p>
-    <w:p>
-      <w:pPr>
-        <w:pStyle w:val="ConsPlusNonformat"/>
-      </w:pPr>
-      <w:r>
-        <w:t>__________________________________________________________________</w:t>
-      </w:r>
-    </w:p>
-    <w:p>
-      <w:pPr>
-        <w:pStyle w:val="ConsPlusNonformat"/>
-      </w:pPr>
-      <w:r>
-        <w:t>Заводской номер машины___</w:t>
-      </w:r>
-      <w:r>
-        <w:rPr>
-          <w:u w:val="single"/>
-        </w:rPr>
-        <w:t>${</w:t>
-      </w:r>
-      <w:r>
-        <w:rPr>
-          <w:u w:val="single"/>
-          <w:lang w:val="en-US"/>
-        </w:rPr>
-        <w:t>factory</w:t>
-      </w:r>
-      <w:r>
-        <w:rPr>
-          <w:u w:val="single"/>
-        </w:rPr>
-        <w:t>_</w:t>
-      </w:r>
-      <w:r>
-        <w:rPr>
-          <w:u w:val="single"/>
-          <w:lang w:val="en-US"/>
-        </w:rPr>
-        <w:t>number</w:t>
-      </w:r>
-      <w:r>
-        <w:rPr>
-          <w:u w:val="single"/>
-        </w:rPr>
-        <w:t>}</w:t>
-      </w:r>
-      <w:r>
-        <w:t>______________________________________</w:t>
-      </w:r>
-    </w:p>
-    <w:p>
-      <w:pPr>
-        <w:pStyle w:val="ConsPlusNonformat"/>
-      </w:pPr>
-      <w:r>
-        <w:t xml:space="preserve">Год </w:t>
-      </w:r>
-      <w:proofErr w:type="spellStart"/>
-      <w:r>
-        <w:t>выпуска____</w:t>
-      </w:r>
-      <w:r>
-        <w:rPr>
-          <w:u w:val="single"/>
-        </w:rPr>
-        <w:t>июль</w:t>
-      </w:r>
-      <w:proofErr w:type="spellEnd"/>
-      <w:r>
-        <w:rPr>
-          <w:u w:val="single"/>
-        </w:rPr>
-        <w:t xml:space="preserve"> 2003г.</w:t>
-      </w:r>
-      <w:r>
-        <w:rPr>
-          <w:u w:val="single"/>
-        </w:rPr>
-        <w:t>________________________________________</w:t>
-      </w:r>
-    </w:p>
-    <w:p>
-      <w:pPr>
-        <w:pStyle w:val="ConsPlusNonformat"/>
-      </w:pPr>
-      <w:r>
-        <w:t>Предприятие-</w:t>
-      </w:r>
-      <w:proofErr w:type="spellStart"/>
-      <w:r>
-        <w:t>изготовитель_</w:t>
-      </w:r>
-      <w:r>
-        <w:rPr>
-          <w:u w:val="single"/>
-        </w:rPr>
-        <w:t>ОАО</w:t>
-      </w:r>
-      <w:proofErr w:type="spellEnd"/>
-      <w:r>
-        <w:rPr>
-          <w:u w:val="single"/>
-        </w:rPr>
-        <w:t xml:space="preserve"> «Транспортное машиностроение» г.</w:t>
+        <w:rPr>
+          <w:u w:val="single"/>
+          <w:lang w:val="en-US"/>
+        </w:rPr>
+        <w:t xml:space="preserve">                                            </w:t>
       </w:r>
       <w:r>
         <w:rPr>
           <w:u w:val="single"/>
         </w:rPr>
         <w:t>_____</w:t>
-      </w:r>
-      <w:r>
-        <w:rPr>
-          <w:u w:val="single"/>
-        </w:rPr>
-        <w:t xml:space="preserve"> Энгельс</w:t>
-      </w:r>
-      <w:r>
-        <w:rPr>
-          <w:u w:val="single"/>
-        </w:rPr>
-        <w:t>________</w:t>
-      </w:r>
-      <w:r>
-        <w:rPr>
-          <w:u w:val="single"/>
-        </w:rPr>
-        <w:t>______________________________________________</w:t>
-      </w:r>
-      <w:r>
-        <w:rPr>
-          <w:u w:val="single"/>
-        </w:rPr>
-        <w:t>_</w:t>
-      </w:r>
-      <w:r>
-        <w:rPr>
-          <w:u w:val="single"/>
-        </w:rPr>
-        <w:t>+</w:t>
-      </w:r>
-      <w:r>
-        <w:rPr>
-          <w:u w:val="single"/>
-        </w:rPr>
-        <w:t>___</w:t>
-      </w:r>
-    </w:p>
-    <w:p>
-      <w:pPr>
-        <w:pStyle w:val="ConsPlusNonformat"/>
-      </w:pPr>
-      <w:r>
-        <w:t>Год и вид последнего ремонта_</w:t>
-      </w:r>
-      <w:r>
-        <w:rPr>
-          <w:u w:val="single"/>
-        </w:rPr>
-        <w:t xml:space="preserve">26.01.2008г., произведен </w:t>
-      </w:r>
-      <w:proofErr w:type="gramStart"/>
-      <w:r>
-        <w:rPr>
-          <w:u w:val="single"/>
-        </w:rPr>
-        <w:t>деповской</w:t>
-      </w:r>
-      <w:proofErr w:type="gramEnd"/>
-      <w:r>
-        <w:rPr>
-          <w:u w:val="single"/>
-        </w:rPr>
-        <w:t>___</w:t>
-      </w:r>
-      <w:r>
-        <w:rPr>
-          <w:u w:val="single"/>
-        </w:rPr>
-        <w:t xml:space="preserve"> ремонт</w:t>
-      </w:r>
-      <w:r>
-        <w:t>___________________________________</w:t>
-      </w:r>
-      <w:r>
-        <w:t>_______________________</w:t>
-      </w:r>
-      <w:r>
-        <w:t>__</w:t>
-      </w:r>
-    </w:p>
-    <w:p>
-      <w:pPr>
-        <w:pStyle w:val="ConsPlusNonformat"/>
-      </w:pPr>
-      <w:r>
-        <w:t xml:space="preserve">Ремонтное </w:t>
-      </w:r>
-      <w:proofErr w:type="spellStart"/>
-      <w:r>
-        <w:t>предприятие_</w:t>
-      </w:r>
-      <w:r>
-        <w:rPr>
-          <w:u w:val="single"/>
-        </w:rPr>
-        <w:t>Вагонное</w:t>
-      </w:r>
-      <w:proofErr w:type="spellEnd"/>
-      <w:r>
-        <w:rPr>
-          <w:u w:val="single"/>
-        </w:rPr>
-        <w:t xml:space="preserve"> ремонтное предприятие ст. Хабаровск-2</w:t>
-      </w:r>
-      <w:r>
-        <w:rPr>
-          <w:u w:val="single"/>
-        </w:rPr>
-        <w:t>_</w:t>
-      </w:r>
-      <w:r>
-        <w:t>______________</w:t>
-      </w:r>
-      <w:r>
-        <w:t>_____________________</w:t>
-      </w:r>
-      <w:r>
-        <w:t>_____________________________</w:t>
-      </w:r>
-    </w:p>
-    <w:p>
-      <w:pPr>
-        <w:pStyle w:val="ConsPlusNonformat"/>
-      </w:pPr>
-      <w:r>
-        <w:t xml:space="preserve">Наработка после выполнения последнего </w:t>
-      </w:r>
-      <w:proofErr w:type="spellStart"/>
-      <w:r>
-        <w:t>ремонта__</w:t>
-      </w:r>
-      <w:r>
-        <w:rPr>
-          <w:u w:val="single"/>
-        </w:rPr>
-        <w:t>инф</w:t>
-      </w:r>
-      <w:proofErr w:type="spellEnd"/>
-      <w:r>
-        <w:rPr>
-          <w:u w:val="single"/>
-        </w:rPr>
-        <w:t xml:space="preserve">. </w:t>
-      </w:r>
-      <w:proofErr w:type="spellStart"/>
-      <w:r>
-        <w:rPr>
-          <w:u w:val="single"/>
-        </w:rPr>
-        <w:t>отс</w:t>
-      </w:r>
-      <w:proofErr w:type="spellEnd"/>
-      <w:r>
-        <w:rPr>
-          <w:u w:val="single"/>
-        </w:rPr>
-        <w:t>.</w:t>
-      </w:r>
-      <w:r>
-        <w:rPr>
-          <w:u w:val="single"/>
-        </w:rPr>
-        <w:t>__________</w:t>
-      </w:r>
-    </w:p>
-    <w:p>
-      <w:pPr>
-        <w:pStyle w:val="ConsPlusNonformat"/>
-      </w:pPr>
-      <w:r>
-        <w:t xml:space="preserve">Вид </w:t>
-      </w:r>
-      <w:proofErr w:type="spellStart"/>
-      <w:r>
-        <w:t>ремонта__</w:t>
-      </w:r>
-      <w:r>
-        <w:rPr>
-          <w:u w:val="single"/>
-        </w:rPr>
-        <w:t>текущий</w:t>
-      </w:r>
-      <w:proofErr w:type="spellEnd"/>
-      <w:r>
-        <w:rPr>
-          <w:u w:val="single"/>
-        </w:rPr>
-        <w:t xml:space="preserve"> ремонт оборудования</w:t>
-      </w:r>
-      <w:r>
-        <w:t>__________________________</w:t>
-      </w:r>
-    </w:p>
-    <w:p>
-      <w:pPr>
-        <w:pStyle w:val="ConsPlusNonformat"/>
-      </w:pPr>
-      <w:r>
-        <w:t>Дополнительные данные_____________________________________________</w:t>
       </w:r>
     </w:p>
     <w:p>
@@ -808,9 +1110,6 @@
     <w:p>
       <w:pPr>
         <w:pStyle w:val="ConsPlusNonformat"/>
-        <w:rPr>
-          <w:lang w:val="en-US"/>
-        </w:rPr>
       </w:pPr>
     </w:p>
     <w:sectPr>
@@ -1041,6 +1340,54 @@
     </w:pPr>
     <w:rPr>
       <w:rFonts w:ascii="Courier New" w:eastAsiaTheme="minorEastAsia" w:hAnsi="Courier New" w:cs="Courier New"/>
+      <w:sz w:val="20"/>
+      <w:szCs w:val="20"/>
+      <w:lang w:eastAsia="ru-RU"/>
+    </w:rPr>
+  </w:style>
+  <w:style w:type="paragraph" w:styleId="HTML">
+    <w:name w:val="HTML Preformatted"/>
+    <w:basedOn w:val="a"/>
+    <w:link w:val="HTML0"/>
+    <w:uiPriority w:val="99"/>
+    <w:unhideWhenUsed/>
+    <w:rsid w:val="002F22E0"/>
+    <w:pPr>
+      <w:tabs>
+        <w:tab w:val="left" w:pos="916"/>
+        <w:tab w:val="left" w:pos="1832"/>
+        <w:tab w:val="left" w:pos="2748"/>
+        <w:tab w:val="left" w:pos="3664"/>
+        <w:tab w:val="left" w:pos="4580"/>
+        <w:tab w:val="left" w:pos="5496"/>
+        <w:tab w:val="left" w:pos="6412"/>
+        <w:tab w:val="left" w:pos="7328"/>
+        <w:tab w:val="left" w:pos="8244"/>
+        <w:tab w:val="left" w:pos="9160"/>
+        <w:tab w:val="left" w:pos="10076"/>
+        <w:tab w:val="left" w:pos="10992"/>
+        <w:tab w:val="left" w:pos="11908"/>
+        <w:tab w:val="left" w:pos="12824"/>
+        <w:tab w:val="left" w:pos="13740"/>
+        <w:tab w:val="left" w:pos="14656"/>
+      </w:tabs>
+      <w:spacing w:after="0" w:line="240" w:lineRule="auto"/>
+    </w:pPr>
+    <w:rPr>
+      <w:rFonts w:ascii="Courier New" w:eastAsia="Times New Roman" w:hAnsi="Courier New" w:cs="Courier New"/>
+      <w:sz w:val="20"/>
+      <w:szCs w:val="20"/>
+      <w:lang w:eastAsia="ru-RU"/>
+    </w:rPr>
+  </w:style>
+  <w:style w:type="character" w:customStyle="1" w:styleId="HTML0">
+    <w:name w:val="Стандартный HTML Знак"/>
+    <w:basedOn w:val="a0"/>
+    <w:link w:val="HTML"/>
+    <w:uiPriority w:val="99"/>
+    <w:rsid w:val="002F22E0"/>
+    <w:rPr>
+      <w:rFonts w:ascii="Courier New" w:eastAsia="Times New Roman" w:hAnsi="Courier New" w:cs="Courier New"/>
       <w:sz w:val="20"/>
       <w:szCs w:val="20"/>
       <w:lang w:eastAsia="ru-RU"/>

--- a/web/platformDocs/templates/passport.docx
+++ b/web/platformDocs/templates/passport.docx
@@ -41,9 +41,10 @@
     <w:p>
       <w:pPr>
         <w:pStyle w:val="ConsPlusNonformat"/>
+        <w:jc w:val="center"/>
       </w:pPr>
       <w:r>
-        <w:t xml:space="preserve">                   Наименование железной дороги</w:t>
+        <w:t>Наименование железной дороги</w:t>
       </w:r>
     </w:p>
     <w:p>
@@ -75,14 +76,12 @@
       <w:r>
         <w:t>${</w:t>
       </w:r>
-      <w:proofErr w:type="spellStart"/>
       <w:r>
         <w:rPr>
           <w:color w:val="000000"/>
         </w:rPr>
         <w:t>owner</w:t>
       </w:r>
-      <w:proofErr w:type="spellEnd"/>
       <w:r>
         <w:t>}</w:t>
       </w:r>
@@ -149,21 +148,13 @@
         <w:t>}</w:t>
       </w:r>
       <w:r>
-        <w:rPr>
-          <w:lang w:val="en-US"/>
-        </w:rPr>
         <w:t xml:space="preserve"> </w:t>
       </w:r>
       <w:r>
         <w:t>№</w:t>
       </w:r>
       <w:r>
-        <w:t>$</w:t>
-      </w:r>
-      <w:bookmarkStart w:id="0" w:name="_GoBack"/>
-      <w:bookmarkEnd w:id="0"/>
-      <w:r>
-        <w:t>{</w:t>
+        <w:t>${</w:t>
       </w:r>
       <w:r>
         <w:rPr>
@@ -231,7 +222,6 @@
         </w:rPr>
         <w:t>${</w:t>
       </w:r>
-      <w:proofErr w:type="spellStart"/>
       <w:r>
         <w:rPr>
           <w:u w:val="single"/>
@@ -239,7 +229,6 @@
         </w:rPr>
         <w:t>std</w:t>
       </w:r>
-      <w:proofErr w:type="spellEnd"/>
       <w:r>
         <w:rPr>
           <w:u w:val="single"/>
@@ -258,7 +247,6 @@
         </w:rPr>
         <w:t>${</w:t>
       </w:r>
-      <w:proofErr w:type="spellStart"/>
       <w:r>
         <w:rPr>
           <w:u w:val="single"/>
@@ -266,7 +254,6 @@
         </w:rPr>
         <w:t>stm</w:t>
       </w:r>
-      <w:proofErr w:type="spellEnd"/>
       <w:r>
         <w:rPr>
           <w:u w:val="single"/>
@@ -335,7 +322,6 @@
         </w:rPr>
         <w:t>} ${</w:t>
       </w:r>
-      <w:proofErr w:type="spellStart"/>
       <w:r>
         <w:rPr>
           <w:u w:val="single"/>
@@ -343,7 +329,6 @@
         </w:rPr>
         <w:t>enm</w:t>
       </w:r>
-      <w:proofErr w:type="spellEnd"/>
       <w:r>
         <w:rPr>
           <w:u w:val="single"/>
@@ -362,7 +347,6 @@
         </w:rPr>
         <w:t>${</w:t>
       </w:r>
-      <w:proofErr w:type="spellStart"/>
       <w:r>
         <w:rPr>
           <w:u w:val="single"/>
@@ -370,7 +354,6 @@
         </w:rPr>
         <w:t>eny</w:t>
       </w:r>
-      <w:proofErr w:type="spellEnd"/>
       <w:r>
         <w:rPr>
           <w:u w:val="single"/>
@@ -553,14 +536,12 @@
       <w:r>
         <w:t>${</w:t>
       </w:r>
-      <w:proofErr w:type="spellStart"/>
       <w:r>
         <w:rPr>
           <w:lang w:val="en-US"/>
         </w:rPr>
         <w:t>fac</w:t>
       </w:r>
-      <w:proofErr w:type="spellEnd"/>
       <w:r>
         <w:t>_</w:t>
       </w:r>
@@ -579,7 +560,10 @@
         <w:pStyle w:val="ConsPlusNonformat"/>
       </w:pPr>
       <w:r>
-        <w:t>Год и вид последнего ремонта_</w:t>
+        <w:t>Год и вид последнего ремонта</w:t>
+      </w:r>
+      <w:r>
+        <w:t xml:space="preserve"> </w:t>
       </w:r>
       <w:r>
         <w:t>${</w:t>
@@ -664,14 +648,12 @@
       <w:r>
         <w:t>${</w:t>
       </w:r>
-      <w:proofErr w:type="spellStart"/>
       <w:r>
         <w:rPr>
           <w:color w:val="000000"/>
         </w:rPr>
         <w:t>repair_company_name</w:t>
       </w:r>
-      <w:proofErr w:type="spellEnd"/>
       <w:r>
         <w:t>}</w:t>
       </w:r>
@@ -684,26 +666,18 @@
         </w:rPr>
       </w:pPr>
       <w:r>
-        <w:t xml:space="preserve">Наработка после выполнения последнего </w:t>
-      </w:r>
-      <w:proofErr w:type="spellStart"/>
-      <w:r>
-        <w:t>ремонта__</w:t>
-      </w:r>
-      <w:r>
-        <w:t>инф</w:t>
-      </w:r>
-      <w:proofErr w:type="spellEnd"/>
-      <w:r>
-        <w:t xml:space="preserve">. </w:t>
-      </w:r>
-      <w:proofErr w:type="spellStart"/>
-      <w:r>
-        <w:t>отс</w:t>
-      </w:r>
-      <w:proofErr w:type="spellEnd"/>
-      <w:r>
-        <w:t>.</w:t>
+        <w:t>Наработка после выполнения последнего ремонта</w:t>
+      </w:r>
+      <w:r>
+        <w:rPr>
+          <w:lang w:val="en-US"/>
+        </w:rPr>
+        <w:t xml:space="preserve"> </w:t>
+      </w:r>
+      <w:bookmarkStart w:id="0" w:name="_GoBack"/>
+      <w:bookmarkEnd w:id="0"/>
+      <w:r>
+        <w:t>инф. отс.</w:t>
       </w:r>
     </w:p>
     <w:p>
@@ -1112,17 +1086,8 @@
                 <w:rStyle w:val="FontStyle105"/>
                 <w:u w:val="single"/>
               </w:rPr>
-              <w:t xml:space="preserve">Масса ГСМ, </w:t>
-            </w:r>
-            <w:proofErr w:type="gramStart"/>
-            <w:r>
-              <w:rPr>
-                <w:rStyle w:val="FontStyle105"/>
-                <w:u w:val="single"/>
-              </w:rPr>
-              <w:t>кг</w:t>
-            </w:r>
-            <w:proofErr w:type="gramEnd"/>
+              <w:t>Масса ГСМ, кг</w:t>
+            </w:r>
           </w:p>
         </w:tc>
         <w:tc>
@@ -1429,17 +1394,8 @@
                 <w:rStyle w:val="FontStyle105"/>
                 <w:u w:val="single"/>
               </w:rPr>
-              <w:t xml:space="preserve">Пятник и </w:t>
-            </w:r>
-            <w:proofErr w:type="spellStart"/>
-            <w:r>
-              <w:rPr>
-                <w:rStyle w:val="FontStyle105"/>
-                <w:u w:val="single"/>
-              </w:rPr>
-              <w:t>скользуны</w:t>
-            </w:r>
-            <w:proofErr w:type="spellEnd"/>
+              <w:t>Пятник и скользуны</w:t>
+            </w:r>
           </w:p>
         </w:tc>
         <w:tc>
@@ -1499,23 +1455,7 @@
                 <w:rStyle w:val="FontStyle105"/>
                 <w:u w:val="single"/>
               </w:rPr>
-              <w:t xml:space="preserve">Смазка </w:t>
-            </w:r>
-            <w:proofErr w:type="spellStart"/>
-            <w:r>
-              <w:rPr>
-                <w:rStyle w:val="FontStyle105"/>
-                <w:u w:val="single"/>
-              </w:rPr>
-              <w:t>УСсА</w:t>
-            </w:r>
-            <w:proofErr w:type="spellEnd"/>
-            <w:r>
-              <w:rPr>
-                <w:rStyle w:val="FontStyle105"/>
-                <w:u w:val="single"/>
-              </w:rPr>
-              <w:t xml:space="preserve"> ГОСТ 3333-80</w:t>
+              <w:t>Смазка УСсА ГОСТ 3333-80</w:t>
             </w:r>
           </w:p>
         </w:tc>
@@ -1929,25 +1869,7 @@
                 <w:u w:val="single"/>
                 <w:lang w:eastAsia="en-US"/>
               </w:rPr>
-              <w:t>Солидол</w:t>
-            </w:r>
-            <w:proofErr w:type="gramStart"/>
-            <w:r>
-              <w:rPr>
-                <w:rStyle w:val="FontStyle105"/>
-                <w:u w:val="single"/>
-                <w:lang w:eastAsia="en-US"/>
-              </w:rPr>
-              <w:t xml:space="preserve"> Ж</w:t>
-            </w:r>
-            <w:proofErr w:type="gramEnd"/>
-            <w:r>
-              <w:rPr>
-                <w:rStyle w:val="FontStyle105"/>
-                <w:u w:val="single"/>
-                <w:lang w:eastAsia="en-US"/>
-              </w:rPr>
-              <w:t xml:space="preserve"> ГОСТ 1033-79</w:t>
+              <w:t>Солидол Ж ГОСТ 1033-79</w:t>
             </w:r>
           </w:p>
         </w:tc>
@@ -2148,27 +2070,7 @@
                 <w:szCs w:val="24"/>
                 <w:u w:val="single"/>
               </w:rPr>
-              <w:t>Солидол</w:t>
-            </w:r>
-            <w:proofErr w:type="gramStart"/>
-            <w:r>
-              <w:rPr>
-                <w:rStyle w:val="FontStyle105"/>
-                <w:sz w:val="24"/>
-                <w:szCs w:val="24"/>
-                <w:u w:val="single"/>
-              </w:rPr>
-              <w:t xml:space="preserve"> Ж</w:t>
-            </w:r>
-            <w:proofErr w:type="gramEnd"/>
-            <w:r>
-              <w:rPr>
-                <w:rStyle w:val="FontStyle105"/>
-                <w:sz w:val="24"/>
-                <w:szCs w:val="24"/>
-                <w:u w:val="single"/>
-              </w:rPr>
-              <w:t xml:space="preserve"> ГОСТ 1033</w:t>
+              <w:t>Солидол Ж ГОСТ 1033</w:t>
             </w:r>
           </w:p>
         </w:tc>
@@ -2368,27 +2270,7 @@
                 <w:szCs w:val="24"/>
                 <w:u w:val="single"/>
               </w:rPr>
-              <w:t>Солидол</w:t>
-            </w:r>
-            <w:proofErr w:type="gramStart"/>
-            <w:r>
-              <w:rPr>
-                <w:rStyle w:val="FontStyle105"/>
-                <w:sz w:val="24"/>
-                <w:szCs w:val="24"/>
-                <w:u w:val="single"/>
-              </w:rPr>
-              <w:t xml:space="preserve"> Ж</w:t>
-            </w:r>
-            <w:proofErr w:type="gramEnd"/>
-            <w:r>
-              <w:rPr>
-                <w:rStyle w:val="FontStyle105"/>
-                <w:sz w:val="24"/>
-                <w:szCs w:val="24"/>
-                <w:u w:val="single"/>
-              </w:rPr>
-              <w:t xml:space="preserve"> ГОСТ 1033</w:t>
+              <w:t>Солидол Ж ГОСТ 1033</w:t>
             </w:r>
           </w:p>
         </w:tc>
@@ -2596,27 +2478,7 @@
                 <w:szCs w:val="24"/>
                 <w:u w:val="single"/>
               </w:rPr>
-              <w:t>Солидол</w:t>
-            </w:r>
-            <w:proofErr w:type="gramStart"/>
-            <w:r>
-              <w:rPr>
-                <w:rStyle w:val="FontStyle105"/>
-                <w:sz w:val="24"/>
-                <w:szCs w:val="24"/>
-                <w:u w:val="single"/>
-              </w:rPr>
-              <w:t xml:space="preserve"> Ж</w:t>
-            </w:r>
-            <w:proofErr w:type="gramEnd"/>
-            <w:r>
-              <w:rPr>
-                <w:rStyle w:val="FontStyle105"/>
-                <w:sz w:val="24"/>
-                <w:szCs w:val="24"/>
-                <w:u w:val="single"/>
-              </w:rPr>
-              <w:t xml:space="preserve"> ГОСТ 1033</w:t>
+              <w:t>Солидол Ж ГОСТ 1033</w:t>
             </w:r>
           </w:p>
         </w:tc>
@@ -2824,27 +2686,7 @@
                 <w:szCs w:val="24"/>
                 <w:u w:val="single"/>
               </w:rPr>
-              <w:t>Солидол</w:t>
-            </w:r>
-            <w:proofErr w:type="gramStart"/>
-            <w:r>
-              <w:rPr>
-                <w:rStyle w:val="FontStyle105"/>
-                <w:sz w:val="24"/>
-                <w:szCs w:val="24"/>
-                <w:u w:val="single"/>
-              </w:rPr>
-              <w:t xml:space="preserve"> Ж</w:t>
-            </w:r>
-            <w:proofErr w:type="gramEnd"/>
-            <w:r>
-              <w:rPr>
-                <w:rStyle w:val="FontStyle105"/>
-                <w:sz w:val="24"/>
-                <w:szCs w:val="24"/>
-                <w:u w:val="single"/>
-              </w:rPr>
-              <w:t xml:space="preserve"> ГОСТ 1033</w:t>
+              <w:t>Солидол Ж ГОСТ 1033</w:t>
             </w:r>
           </w:p>
         </w:tc>
@@ -3050,27 +2892,7 @@
                 <w:szCs w:val="24"/>
                 <w:u w:val="single"/>
               </w:rPr>
-              <w:t>Солидол</w:t>
-            </w:r>
-            <w:proofErr w:type="gramStart"/>
-            <w:r>
-              <w:rPr>
-                <w:rStyle w:val="FontStyle105"/>
-                <w:sz w:val="24"/>
-                <w:szCs w:val="24"/>
-                <w:u w:val="single"/>
-              </w:rPr>
-              <w:t xml:space="preserve"> Ж</w:t>
-            </w:r>
-            <w:proofErr w:type="gramEnd"/>
-            <w:r>
-              <w:rPr>
-                <w:rStyle w:val="FontStyle105"/>
-                <w:sz w:val="24"/>
-                <w:szCs w:val="24"/>
-                <w:u w:val="single"/>
-              </w:rPr>
-              <w:t xml:space="preserve"> ГОСТ 1033</w:t>
+              <w:t>Солидол Ж ГОСТ 1033</w:t>
             </w:r>
           </w:p>
         </w:tc>
@@ -3461,27 +3283,7 @@
                 <w:szCs w:val="24"/>
                 <w:u w:val="single"/>
               </w:rPr>
-              <w:t>Солидол</w:t>
-            </w:r>
-            <w:proofErr w:type="gramStart"/>
-            <w:r>
-              <w:rPr>
-                <w:rStyle w:val="FontStyle105"/>
-                <w:sz w:val="24"/>
-                <w:szCs w:val="24"/>
-                <w:u w:val="single"/>
-              </w:rPr>
-              <w:t xml:space="preserve"> Ж</w:t>
-            </w:r>
-            <w:proofErr w:type="gramEnd"/>
-            <w:r>
-              <w:rPr>
-                <w:rStyle w:val="FontStyle105"/>
-                <w:sz w:val="24"/>
-                <w:szCs w:val="24"/>
-                <w:u w:val="single"/>
-              </w:rPr>
-              <w:t xml:space="preserve"> ГОСТ 1033</w:t>
+              <w:t>Солидол Ж ГОСТ 1033</w:t>
             </w:r>
           </w:p>
         </w:tc>
@@ -3686,27 +3488,7 @@
                 <w:szCs w:val="24"/>
                 <w:u w:val="single"/>
               </w:rPr>
-              <w:t>Солидол</w:t>
-            </w:r>
-            <w:proofErr w:type="gramStart"/>
-            <w:r>
-              <w:rPr>
-                <w:rStyle w:val="FontStyle105"/>
-                <w:sz w:val="24"/>
-                <w:szCs w:val="24"/>
-                <w:u w:val="single"/>
-              </w:rPr>
-              <w:t xml:space="preserve"> Ж</w:t>
-            </w:r>
-            <w:proofErr w:type="gramEnd"/>
-            <w:r>
-              <w:rPr>
-                <w:rStyle w:val="FontStyle105"/>
-                <w:sz w:val="24"/>
-                <w:szCs w:val="24"/>
-                <w:u w:val="single"/>
-              </w:rPr>
-              <w:t xml:space="preserve"> ГОСТ 1033</w:t>
+              <w:t>Солидол Ж ГОСТ 1033</w:t>
             </w:r>
           </w:p>
         </w:tc>
@@ -3915,27 +3697,7 @@
                 <w:szCs w:val="24"/>
                 <w:u w:val="single"/>
               </w:rPr>
-              <w:t>Солидол</w:t>
-            </w:r>
-            <w:proofErr w:type="gramStart"/>
-            <w:r>
-              <w:rPr>
-                <w:rStyle w:val="FontStyle105"/>
-                <w:sz w:val="24"/>
-                <w:szCs w:val="24"/>
-                <w:u w:val="single"/>
-              </w:rPr>
-              <w:t xml:space="preserve"> Ж</w:t>
-            </w:r>
-            <w:proofErr w:type="gramEnd"/>
-            <w:r>
-              <w:rPr>
-                <w:rStyle w:val="FontStyle105"/>
-                <w:sz w:val="24"/>
-                <w:szCs w:val="24"/>
-                <w:u w:val="single"/>
-              </w:rPr>
-              <w:t xml:space="preserve"> ГОСТ 1033</w:t>
+              <w:t>Солидол Ж ГОСТ 1033</w:t>
             </w:r>
           </w:p>
         </w:tc>
@@ -4945,67 +4707,7 @@
           <w:szCs w:val="16"/>
           <w:u w:val="single"/>
         </w:rPr>
-        <w:t>(</w:t>
-      </w:r>
-      <w:proofErr w:type="spellStart"/>
-      <w:r>
-        <w:rPr>
-          <w:rFonts w:ascii="Times New Roman" w:hAnsi="Times New Roman"/>
-          <w:sz w:val="16"/>
-          <w:szCs w:val="16"/>
-          <w:u w:val="single"/>
-        </w:rPr>
-        <w:t>м.п</w:t>
-      </w:r>
-      <w:proofErr w:type="spellEnd"/>
-      <w:r>
-        <w:rPr>
-          <w:rFonts w:ascii="Times New Roman" w:hAnsi="Times New Roman"/>
-          <w:sz w:val="16"/>
-          <w:szCs w:val="16"/>
-          <w:u w:val="single"/>
-        </w:rPr>
-        <w:t>.)             (предприятие)                  (роспись)                                                       (</w:t>
-      </w:r>
-      <w:proofErr w:type="spellStart"/>
-      <w:r>
-        <w:rPr>
-          <w:rFonts w:ascii="Times New Roman" w:hAnsi="Times New Roman"/>
-          <w:sz w:val="16"/>
-          <w:szCs w:val="16"/>
-          <w:u w:val="single"/>
-        </w:rPr>
-        <w:t>ф.и.</w:t>
-      </w:r>
-      <w:proofErr w:type="gramStart"/>
-      <w:r>
-        <w:rPr>
-          <w:rFonts w:ascii="Times New Roman" w:hAnsi="Times New Roman"/>
-          <w:sz w:val="16"/>
-          <w:szCs w:val="16"/>
-          <w:u w:val="single"/>
-        </w:rPr>
-        <w:t>о</w:t>
-      </w:r>
-      <w:proofErr w:type="gramEnd"/>
-      <w:r>
-        <w:rPr>
-          <w:rFonts w:ascii="Times New Roman" w:hAnsi="Times New Roman"/>
-          <w:sz w:val="16"/>
-          <w:szCs w:val="16"/>
-          <w:u w:val="single"/>
-        </w:rPr>
-        <w:t>.</w:t>
-      </w:r>
-      <w:proofErr w:type="spellEnd"/>
-      <w:r>
-        <w:rPr>
-          <w:rFonts w:ascii="Times New Roman" w:hAnsi="Times New Roman"/>
-          <w:sz w:val="16"/>
-          <w:szCs w:val="16"/>
-          <w:u w:val="single"/>
-        </w:rPr>
-        <w:t>)</w:t>
+        <w:t>(м.п.)             (предприятие)                  (роспись)                                                       (ф.и.о.)</w:t>
       </w:r>
     </w:p>
     <w:p>
@@ -5093,67 +4795,7 @@
           <w:szCs w:val="16"/>
           <w:u w:val="single"/>
         </w:rPr>
-        <w:t>(</w:t>
-      </w:r>
-      <w:proofErr w:type="spellStart"/>
-      <w:r>
-        <w:rPr>
-          <w:rFonts w:ascii="Times New Roman" w:hAnsi="Times New Roman"/>
-          <w:sz w:val="16"/>
-          <w:szCs w:val="16"/>
-          <w:u w:val="single"/>
-        </w:rPr>
-        <w:t>м.п</w:t>
-      </w:r>
-      <w:proofErr w:type="spellEnd"/>
-      <w:r>
-        <w:rPr>
-          <w:rFonts w:ascii="Times New Roman" w:hAnsi="Times New Roman"/>
-          <w:sz w:val="16"/>
-          <w:szCs w:val="16"/>
-          <w:u w:val="single"/>
-        </w:rPr>
-        <w:t>.)                                                 (роспись)                                                       (</w:t>
-      </w:r>
-      <w:proofErr w:type="spellStart"/>
-      <w:r>
-        <w:rPr>
-          <w:rFonts w:ascii="Times New Roman" w:hAnsi="Times New Roman"/>
-          <w:sz w:val="16"/>
-          <w:szCs w:val="16"/>
-          <w:u w:val="single"/>
-        </w:rPr>
-        <w:t>ф.и.</w:t>
-      </w:r>
-      <w:proofErr w:type="gramStart"/>
-      <w:r>
-        <w:rPr>
-          <w:rFonts w:ascii="Times New Roman" w:hAnsi="Times New Roman"/>
-          <w:sz w:val="16"/>
-          <w:szCs w:val="16"/>
-          <w:u w:val="single"/>
-        </w:rPr>
-        <w:t>о</w:t>
-      </w:r>
-      <w:proofErr w:type="gramEnd"/>
-      <w:r>
-        <w:rPr>
-          <w:rFonts w:ascii="Times New Roman" w:hAnsi="Times New Roman"/>
-          <w:sz w:val="16"/>
-          <w:szCs w:val="16"/>
-          <w:u w:val="single"/>
-        </w:rPr>
-        <w:t>.</w:t>
-      </w:r>
-      <w:proofErr w:type="spellEnd"/>
-      <w:r>
-        <w:rPr>
-          <w:rFonts w:ascii="Times New Roman" w:hAnsi="Times New Roman"/>
-          <w:sz w:val="16"/>
-          <w:szCs w:val="16"/>
-          <w:u w:val="single"/>
-        </w:rPr>
-        <w:t>)</w:t>
+        <w:t>(м.п.)                                                 (роспись)                                                       (ф.и.о.)</w:t>
       </w:r>
     </w:p>
     <w:p>

--- a/web/platformDocs/templates/passport.docx
+++ b/web/platformDocs/templates/passport.docx
@@ -76,12 +76,14 @@
       <w:r>
         <w:t>${</w:t>
       </w:r>
+      <w:proofErr w:type="spellStart"/>
       <w:r>
         <w:rPr>
           <w:color w:val="000000"/>
         </w:rPr>
         <w:t>owner</w:t>
       </w:r>
+      <w:proofErr w:type="spellEnd"/>
       <w:r>
         <w:t>}</w:t>
       </w:r>
@@ -89,9 +91,10 @@
     <w:p>
       <w:pPr>
         <w:pStyle w:val="ConsPlusNonformat"/>
+        <w:jc w:val="center"/>
       </w:pPr>
       <w:r>
-        <w:t xml:space="preserve">                     Наименование предприятия</w:t>
+        <w:t>Наименование предприятия</w:t>
       </w:r>
     </w:p>
     <w:p>
@@ -222,6 +225,7 @@
         </w:rPr>
         <w:t>${</w:t>
       </w:r>
+      <w:proofErr w:type="spellStart"/>
       <w:r>
         <w:rPr>
           <w:u w:val="single"/>
@@ -229,6 +233,7 @@
         </w:rPr>
         <w:t>std</w:t>
       </w:r>
+      <w:proofErr w:type="spellEnd"/>
       <w:r>
         <w:rPr>
           <w:u w:val="single"/>
@@ -247,6 +252,7 @@
         </w:rPr>
         <w:t>${</w:t>
       </w:r>
+      <w:proofErr w:type="spellStart"/>
       <w:r>
         <w:rPr>
           <w:u w:val="single"/>
@@ -254,6 +260,7 @@
         </w:rPr>
         <w:t>stm</w:t>
       </w:r>
+      <w:proofErr w:type="spellEnd"/>
       <w:r>
         <w:rPr>
           <w:u w:val="single"/>
@@ -322,6 +329,7 @@
         </w:rPr>
         <w:t>} ${</w:t>
       </w:r>
+      <w:proofErr w:type="spellStart"/>
       <w:r>
         <w:rPr>
           <w:u w:val="single"/>
@@ -329,6 +337,7 @@
         </w:rPr>
         <w:t>enm</w:t>
       </w:r>
+      <w:proofErr w:type="spellEnd"/>
       <w:r>
         <w:rPr>
           <w:u w:val="single"/>
@@ -347,6 +356,7 @@
         </w:rPr>
         <w:t>${</w:t>
       </w:r>
+      <w:proofErr w:type="spellStart"/>
       <w:r>
         <w:rPr>
           <w:u w:val="single"/>
@@ -354,6 +364,7 @@
         </w:rPr>
         <w:t>eny</w:t>
       </w:r>
+      <w:proofErr w:type="spellEnd"/>
       <w:r>
         <w:rPr>
           <w:u w:val="single"/>
@@ -417,12 +428,14 @@
       <w:r>
         <w:t>${</w:t>
       </w:r>
+      <w:proofErr w:type="spellStart"/>
       <w:r>
         <w:rPr>
           <w:color w:val="000000"/>
         </w:rPr>
         <w:t>owner</w:t>
       </w:r>
+      <w:proofErr w:type="spellEnd"/>
       <w:r>
         <w:t>}</w:t>
       </w:r>
@@ -536,12 +549,14 @@
       <w:r>
         <w:t>${</w:t>
       </w:r>
+      <w:proofErr w:type="spellStart"/>
       <w:r>
         <w:rPr>
           <w:lang w:val="en-US"/>
         </w:rPr>
         <w:t>fac</w:t>
       </w:r>
+      <w:proofErr w:type="spellEnd"/>
       <w:r>
         <w:t>_</w:t>
       </w:r>
@@ -648,12 +663,14 @@
       <w:r>
         <w:t>${</w:t>
       </w:r>
+      <w:proofErr w:type="spellStart"/>
       <w:r>
         <w:rPr>
           <w:color w:val="000000"/>
         </w:rPr>
         <w:t>repair_company_name</w:t>
       </w:r>
+      <w:proofErr w:type="spellEnd"/>
       <w:r>
         <w:t>}</w:t>
       </w:r>
@@ -669,15 +686,18 @@
         <w:t>Наработка после выполнения последнего ремонта</w:t>
       </w:r>
       <w:r>
-        <w:rPr>
-          <w:lang w:val="en-US"/>
-        </w:rPr>
         <w:t xml:space="preserve"> </w:t>
       </w:r>
-      <w:bookmarkStart w:id="0" w:name="_GoBack"/>
-      <w:bookmarkEnd w:id="0"/>
-      <w:r>
-        <w:t>инф. отс.</w:t>
+      <w:r>
+        <w:t xml:space="preserve">инф. </w:t>
+      </w:r>
+      <w:proofErr w:type="spellStart"/>
+      <w:r>
+        <w:t>отс</w:t>
+      </w:r>
+      <w:proofErr w:type="spellEnd"/>
+      <w:r>
+        <w:t>.</w:t>
       </w:r>
     </w:p>
     <w:p>
@@ -1086,8 +1106,17 @@
                 <w:rStyle w:val="FontStyle105"/>
                 <w:u w:val="single"/>
               </w:rPr>
-              <w:t>Масса ГСМ, кг</w:t>
-            </w:r>
+              <w:t xml:space="preserve">Масса ГСМ, </w:t>
+            </w:r>
+            <w:proofErr w:type="gramStart"/>
+            <w:r>
+              <w:rPr>
+                <w:rStyle w:val="FontStyle105"/>
+                <w:u w:val="single"/>
+              </w:rPr>
+              <w:t>кг</w:t>
+            </w:r>
+            <w:proofErr w:type="gramEnd"/>
           </w:p>
         </w:tc>
         <w:tc>
@@ -1159,7 +1188,7 @@
       </w:tr>
       <w:tr>
         <w:trPr>
-          <w:trHeight w:val="782"/>
+          <w:trHeight w:val="567"/>
           <w:jc w:val="center"/>
         </w:trPr>
         <w:tc>
@@ -1365,6 +1394,7 @@
       </w:tr>
       <w:tr>
         <w:trPr>
+          <w:trHeight w:val="567"/>
           <w:jc w:val="center"/>
         </w:trPr>
         <w:tc>
@@ -1394,8 +1424,17 @@
                 <w:rStyle w:val="FontStyle105"/>
                 <w:u w:val="single"/>
               </w:rPr>
-              <w:t>Пятник и скользуны</w:t>
-            </w:r>
+              <w:t xml:space="preserve">Пятник и </w:t>
+            </w:r>
+            <w:proofErr w:type="spellStart"/>
+            <w:r>
+              <w:rPr>
+                <w:rStyle w:val="FontStyle105"/>
+                <w:u w:val="single"/>
+              </w:rPr>
+              <w:t>скользуны</w:t>
+            </w:r>
+            <w:proofErr w:type="spellEnd"/>
           </w:p>
         </w:tc>
         <w:tc>
@@ -1455,7 +1494,23 @@
                 <w:rStyle w:val="FontStyle105"/>
                 <w:u w:val="single"/>
               </w:rPr>
-              <w:t>Смазка УСсА ГОСТ 3333-80</w:t>
+              <w:t xml:space="preserve">Смазка </w:t>
+            </w:r>
+            <w:proofErr w:type="spellStart"/>
+            <w:r>
+              <w:rPr>
+                <w:rStyle w:val="FontStyle105"/>
+                <w:u w:val="single"/>
+              </w:rPr>
+              <w:t>УСсА</w:t>
+            </w:r>
+            <w:proofErr w:type="spellEnd"/>
+            <w:r>
+              <w:rPr>
+                <w:rStyle w:val="FontStyle105"/>
+                <w:u w:val="single"/>
+              </w:rPr>
+              <w:t xml:space="preserve"> ГОСТ 3333-80</w:t>
             </w:r>
           </w:p>
         </w:tc>
@@ -1570,6 +1625,7 @@
       </w:tr>
       <w:tr>
         <w:trPr>
+          <w:trHeight w:val="567"/>
           <w:jc w:val="center"/>
         </w:trPr>
         <w:tc>
@@ -1777,6 +1833,7 @@
       </w:tr>
       <w:tr>
         <w:trPr>
+          <w:trHeight w:val="567"/>
           <w:jc w:val="center"/>
         </w:trPr>
         <w:tc>
@@ -1869,7 +1926,25 @@
                 <w:u w:val="single"/>
                 <w:lang w:eastAsia="en-US"/>
               </w:rPr>
-              <w:t>Солидол Ж ГОСТ 1033-79</w:t>
+              <w:t>Солидол</w:t>
+            </w:r>
+            <w:proofErr w:type="gramStart"/>
+            <w:r>
+              <w:rPr>
+                <w:rStyle w:val="FontStyle105"/>
+                <w:u w:val="single"/>
+                <w:lang w:eastAsia="en-US"/>
+              </w:rPr>
+              <w:t xml:space="preserve"> Ж</w:t>
+            </w:r>
+            <w:proofErr w:type="gramEnd"/>
+            <w:r>
+              <w:rPr>
+                <w:rStyle w:val="FontStyle105"/>
+                <w:u w:val="single"/>
+                <w:lang w:eastAsia="en-US"/>
+              </w:rPr>
+              <w:t xml:space="preserve"> ГОСТ 1033-79</w:t>
             </w:r>
           </w:p>
         </w:tc>
@@ -1978,7 +2053,7 @@
       </w:tr>
       <w:tr>
         <w:trPr>
-          <w:trHeight w:val="546"/>
+          <w:trHeight w:val="567"/>
           <w:jc w:val="center"/>
         </w:trPr>
         <w:tc>
@@ -2070,7 +2145,27 @@
                 <w:szCs w:val="24"/>
                 <w:u w:val="single"/>
               </w:rPr>
-              <w:t>Солидол Ж ГОСТ 1033</w:t>
+              <w:t>Солидол</w:t>
+            </w:r>
+            <w:proofErr w:type="gramStart"/>
+            <w:r>
+              <w:rPr>
+                <w:rStyle w:val="FontStyle105"/>
+                <w:sz w:val="24"/>
+                <w:szCs w:val="24"/>
+                <w:u w:val="single"/>
+              </w:rPr>
+              <w:t xml:space="preserve"> Ж</w:t>
+            </w:r>
+            <w:proofErr w:type="gramEnd"/>
+            <w:r>
+              <w:rPr>
+                <w:rStyle w:val="FontStyle105"/>
+                <w:sz w:val="24"/>
+                <w:szCs w:val="24"/>
+                <w:u w:val="single"/>
+              </w:rPr>
+              <w:t xml:space="preserve"> ГОСТ 1033</w:t>
             </w:r>
           </w:p>
         </w:tc>
@@ -2181,6 +2276,7 @@
       </w:tr>
       <w:tr>
         <w:trPr>
+          <w:trHeight w:val="567"/>
           <w:jc w:val="center"/>
         </w:trPr>
         <w:tc>
@@ -2203,6 +2299,7 @@
                 <w:u w:val="single"/>
               </w:rPr>
             </w:pPr>
+            <w:bookmarkStart w:id="0" w:name="_GoBack" w:colFirst="1" w:colLast="1"/>
             <w:r>
               <w:rPr>
                 <w:rStyle w:val="FontStyle105"/>
@@ -2270,7 +2367,27 @@
                 <w:szCs w:val="24"/>
                 <w:u w:val="single"/>
               </w:rPr>
-              <w:t>Солидол Ж ГОСТ 1033</w:t>
+              <w:t>Солидол</w:t>
+            </w:r>
+            <w:proofErr w:type="gramStart"/>
+            <w:r>
+              <w:rPr>
+                <w:rStyle w:val="FontStyle105"/>
+                <w:sz w:val="24"/>
+                <w:szCs w:val="24"/>
+                <w:u w:val="single"/>
+              </w:rPr>
+              <w:t xml:space="preserve"> Ж</w:t>
+            </w:r>
+            <w:proofErr w:type="gramEnd"/>
+            <w:r>
+              <w:rPr>
+                <w:rStyle w:val="FontStyle105"/>
+                <w:sz w:val="24"/>
+                <w:szCs w:val="24"/>
+                <w:u w:val="single"/>
+              </w:rPr>
+              <w:t xml:space="preserve"> ГОСТ 1033</w:t>
             </w:r>
           </w:p>
         </w:tc>
@@ -2387,6 +2504,7 @@
       </w:tr>
       <w:tr>
         <w:trPr>
+          <w:trHeight w:val="567"/>
           <w:jc w:val="center"/>
         </w:trPr>
         <w:tc>
@@ -2478,7 +2596,27 @@
                 <w:szCs w:val="24"/>
                 <w:u w:val="single"/>
               </w:rPr>
-              <w:t>Солидол Ж ГОСТ 1033</w:t>
+              <w:t>Солидол</w:t>
+            </w:r>
+            <w:proofErr w:type="gramStart"/>
+            <w:r>
+              <w:rPr>
+                <w:rStyle w:val="FontStyle105"/>
+                <w:sz w:val="24"/>
+                <w:szCs w:val="24"/>
+                <w:u w:val="single"/>
+              </w:rPr>
+              <w:t xml:space="preserve"> Ж</w:t>
+            </w:r>
+            <w:proofErr w:type="gramEnd"/>
+            <w:r>
+              <w:rPr>
+                <w:rStyle w:val="FontStyle105"/>
+                <w:sz w:val="24"/>
+                <w:szCs w:val="24"/>
+                <w:u w:val="single"/>
+              </w:rPr>
+              <w:t xml:space="preserve"> ГОСТ 1033</w:t>
             </w:r>
           </w:p>
         </w:tc>
@@ -2595,6 +2733,7 @@
       </w:tr>
       <w:tr>
         <w:trPr>
+          <w:trHeight w:val="567"/>
           <w:jc w:val="center"/>
         </w:trPr>
         <w:tc>
@@ -2686,7 +2825,27 @@
                 <w:szCs w:val="24"/>
                 <w:u w:val="single"/>
               </w:rPr>
-              <w:t>Солидол Ж ГОСТ 1033</w:t>
+              <w:t>Солидол</w:t>
+            </w:r>
+            <w:proofErr w:type="gramStart"/>
+            <w:r>
+              <w:rPr>
+                <w:rStyle w:val="FontStyle105"/>
+                <w:sz w:val="24"/>
+                <w:szCs w:val="24"/>
+                <w:u w:val="single"/>
+              </w:rPr>
+              <w:t xml:space="preserve"> Ж</w:t>
+            </w:r>
+            <w:proofErr w:type="gramEnd"/>
+            <w:r>
+              <w:rPr>
+                <w:rStyle w:val="FontStyle105"/>
+                <w:sz w:val="24"/>
+                <w:szCs w:val="24"/>
+                <w:u w:val="single"/>
+              </w:rPr>
+              <w:t xml:space="preserve"> ГОСТ 1033</w:t>
             </w:r>
           </w:p>
         </w:tc>
@@ -2801,6 +2960,7 @@
       </w:tr>
       <w:tr>
         <w:trPr>
+          <w:trHeight w:val="567"/>
           <w:jc w:val="center"/>
         </w:trPr>
         <w:tc>
@@ -2892,7 +3052,27 @@
                 <w:szCs w:val="24"/>
                 <w:u w:val="single"/>
               </w:rPr>
-              <w:t>Солидол Ж ГОСТ 1033</w:t>
+              <w:t>Солидол</w:t>
+            </w:r>
+            <w:proofErr w:type="gramStart"/>
+            <w:r>
+              <w:rPr>
+                <w:rStyle w:val="FontStyle105"/>
+                <w:sz w:val="24"/>
+                <w:szCs w:val="24"/>
+                <w:u w:val="single"/>
+              </w:rPr>
+              <w:t xml:space="preserve"> Ж</w:t>
+            </w:r>
+            <w:proofErr w:type="gramEnd"/>
+            <w:r>
+              <w:rPr>
+                <w:rStyle w:val="FontStyle105"/>
+                <w:sz w:val="24"/>
+                <w:szCs w:val="24"/>
+                <w:u w:val="single"/>
+              </w:rPr>
+              <w:t xml:space="preserve"> ГОСТ 1033</w:t>
             </w:r>
           </w:p>
         </w:tc>
@@ -3007,7 +3187,7 @@
       </w:tr>
       <w:tr>
         <w:trPr>
-          <w:trHeight w:val="581"/>
+          <w:trHeight w:val="567"/>
           <w:jc w:val="center"/>
         </w:trPr>
         <w:tc>
@@ -3192,7 +3372,7 @@
       </w:tr>
       <w:tr>
         <w:trPr>
-          <w:trHeight w:val="591"/>
+          <w:trHeight w:val="567"/>
           <w:jc w:val="center"/>
         </w:trPr>
         <w:tc>
@@ -3283,7 +3463,27 @@
                 <w:szCs w:val="24"/>
                 <w:u w:val="single"/>
               </w:rPr>
-              <w:t>Солидол Ж ГОСТ 1033</w:t>
+              <w:t>Солидол</w:t>
+            </w:r>
+            <w:proofErr w:type="gramStart"/>
+            <w:r>
+              <w:rPr>
+                <w:rStyle w:val="FontStyle105"/>
+                <w:sz w:val="24"/>
+                <w:szCs w:val="24"/>
+                <w:u w:val="single"/>
+              </w:rPr>
+              <w:t xml:space="preserve"> Ж</w:t>
+            </w:r>
+            <w:proofErr w:type="gramEnd"/>
+            <w:r>
+              <w:rPr>
+                <w:rStyle w:val="FontStyle105"/>
+                <w:sz w:val="24"/>
+                <w:szCs w:val="24"/>
+                <w:u w:val="single"/>
+              </w:rPr>
+              <w:t xml:space="preserve"> ГОСТ 1033</w:t>
             </w:r>
           </w:p>
         </w:tc>
@@ -3396,7 +3596,7 @@
       </w:tr>
       <w:tr>
         <w:trPr>
-          <w:trHeight w:val="591"/>
+          <w:trHeight w:val="567"/>
           <w:jc w:val="center"/>
         </w:trPr>
         <w:tc>
@@ -3488,7 +3688,27 @@
                 <w:szCs w:val="24"/>
                 <w:u w:val="single"/>
               </w:rPr>
-              <w:t>Солидол Ж ГОСТ 1033</w:t>
+              <w:t>Солидол</w:t>
+            </w:r>
+            <w:proofErr w:type="gramStart"/>
+            <w:r>
+              <w:rPr>
+                <w:rStyle w:val="FontStyle105"/>
+                <w:sz w:val="24"/>
+                <w:szCs w:val="24"/>
+                <w:u w:val="single"/>
+              </w:rPr>
+              <w:t xml:space="preserve"> Ж</w:t>
+            </w:r>
+            <w:proofErr w:type="gramEnd"/>
+            <w:r>
+              <w:rPr>
+                <w:rStyle w:val="FontStyle105"/>
+                <w:sz w:val="24"/>
+                <w:szCs w:val="24"/>
+                <w:u w:val="single"/>
+              </w:rPr>
+              <w:t xml:space="preserve"> ГОСТ 1033</w:t>
             </w:r>
           </w:p>
         </w:tc>
@@ -3604,7 +3824,7 @@
       </w:tr>
       <w:tr>
         <w:trPr>
-          <w:trHeight w:val="521"/>
+          <w:trHeight w:val="567"/>
           <w:jc w:val="center"/>
         </w:trPr>
         <w:tc>
@@ -3697,7 +3917,27 @@
                 <w:szCs w:val="24"/>
                 <w:u w:val="single"/>
               </w:rPr>
-              <w:t>Солидол Ж ГОСТ 1033</w:t>
+              <w:t>Солидол</w:t>
+            </w:r>
+            <w:proofErr w:type="gramStart"/>
+            <w:r>
+              <w:rPr>
+                <w:rStyle w:val="FontStyle105"/>
+                <w:sz w:val="24"/>
+                <w:szCs w:val="24"/>
+                <w:u w:val="single"/>
+              </w:rPr>
+              <w:t xml:space="preserve"> Ж</w:t>
+            </w:r>
+            <w:proofErr w:type="gramEnd"/>
+            <w:r>
+              <w:rPr>
+                <w:rStyle w:val="FontStyle105"/>
+                <w:sz w:val="24"/>
+                <w:szCs w:val="24"/>
+                <w:u w:val="single"/>
+              </w:rPr>
+              <w:t xml:space="preserve"> ГОСТ 1033</w:t>
             </w:r>
           </w:p>
         </w:tc>
@@ -3814,7 +4054,7 @@
       </w:tr>
       <w:tr>
         <w:trPr>
-          <w:trHeight w:val="420"/>
+          <w:trHeight w:val="567"/>
           <w:jc w:val="center"/>
         </w:trPr>
         <w:tc>
@@ -4052,7 +4292,7 @@
       </w:tr>
       <w:tr>
         <w:trPr>
-          <w:trHeight w:val="728"/>
+          <w:trHeight w:val="567"/>
           <w:jc w:val="center"/>
         </w:trPr>
         <w:tc>
@@ -4256,7 +4496,7 @@
       </w:tr>
       <w:tr>
         <w:trPr>
-          <w:trHeight w:val="1244"/>
+          <w:trHeight w:val="567"/>
           <w:jc w:val="center"/>
         </w:trPr>
         <w:tc>
@@ -4459,6 +4699,7 @@
           </w:p>
         </w:tc>
       </w:tr>
+      <w:bookmarkEnd w:id="0"/>
       <w:tr>
         <w:trPr>
           <w:jc w:val="center"/>
@@ -4707,7 +4948,67 @@
           <w:szCs w:val="16"/>
           <w:u w:val="single"/>
         </w:rPr>
-        <w:t>(м.п.)             (предприятие)                  (роспись)                                                       (ф.и.о.)</w:t>
+        <w:t>(</w:t>
+      </w:r>
+      <w:proofErr w:type="spellStart"/>
+      <w:r>
+        <w:rPr>
+          <w:rFonts w:ascii="Times New Roman" w:hAnsi="Times New Roman"/>
+          <w:sz w:val="16"/>
+          <w:szCs w:val="16"/>
+          <w:u w:val="single"/>
+        </w:rPr>
+        <w:t>м.п</w:t>
+      </w:r>
+      <w:proofErr w:type="spellEnd"/>
+      <w:r>
+        <w:rPr>
+          <w:rFonts w:ascii="Times New Roman" w:hAnsi="Times New Roman"/>
+          <w:sz w:val="16"/>
+          <w:szCs w:val="16"/>
+          <w:u w:val="single"/>
+        </w:rPr>
+        <w:t>.)             (предприятие)                  (роспись)                                                       (</w:t>
+      </w:r>
+      <w:proofErr w:type="spellStart"/>
+      <w:r>
+        <w:rPr>
+          <w:rFonts w:ascii="Times New Roman" w:hAnsi="Times New Roman"/>
+          <w:sz w:val="16"/>
+          <w:szCs w:val="16"/>
+          <w:u w:val="single"/>
+        </w:rPr>
+        <w:t>ф.и.</w:t>
+      </w:r>
+      <w:proofErr w:type="gramStart"/>
+      <w:r>
+        <w:rPr>
+          <w:rFonts w:ascii="Times New Roman" w:hAnsi="Times New Roman"/>
+          <w:sz w:val="16"/>
+          <w:szCs w:val="16"/>
+          <w:u w:val="single"/>
+        </w:rPr>
+        <w:t>о</w:t>
+      </w:r>
+      <w:proofErr w:type="gramEnd"/>
+      <w:r>
+        <w:rPr>
+          <w:rFonts w:ascii="Times New Roman" w:hAnsi="Times New Roman"/>
+          <w:sz w:val="16"/>
+          <w:szCs w:val="16"/>
+          <w:u w:val="single"/>
+        </w:rPr>
+        <w:t>.</w:t>
+      </w:r>
+      <w:proofErr w:type="spellEnd"/>
+      <w:r>
+        <w:rPr>
+          <w:rFonts w:ascii="Times New Roman" w:hAnsi="Times New Roman"/>
+          <w:sz w:val="16"/>
+          <w:szCs w:val="16"/>
+          <w:u w:val="single"/>
+        </w:rPr>
+        <w:t>)</w:t>
       </w:r>
     </w:p>
     <w:p>
@@ -4795,7 +5096,67 @@
           <w:szCs w:val="16"/>
           <w:u w:val="single"/>
         </w:rPr>
-        <w:t>(м.п.)                                                 (роспись)                                                       (ф.и.о.)</w:t>
+        <w:t>(</w:t>
+      </w:r>
+      <w:proofErr w:type="spellStart"/>
+      <w:r>
+        <w:rPr>
+          <w:rFonts w:ascii="Times New Roman" w:hAnsi="Times New Roman"/>
+          <w:sz w:val="16"/>
+          <w:szCs w:val="16"/>
+          <w:u w:val="single"/>
+        </w:rPr>
+        <w:t>м.п</w:t>
+      </w:r>
+      <w:proofErr w:type="spellEnd"/>
+      <w:r>
+        <w:rPr>
+          <w:rFonts w:ascii="Times New Roman" w:hAnsi="Times New Roman"/>
+          <w:sz w:val="16"/>
+          <w:szCs w:val="16"/>
+          <w:u w:val="single"/>
+        </w:rPr>
+        <w:t>.)                                                 (роспись)                                                       (</w:t>
+      </w:r>
+      <w:proofErr w:type="spellStart"/>
+      <w:r>
+        <w:rPr>
+          <w:rFonts w:ascii="Times New Roman" w:hAnsi="Times New Roman"/>
+          <w:sz w:val="16"/>
+          <w:szCs w:val="16"/>
+          <w:u w:val="single"/>
+        </w:rPr>
+        <w:t>ф.и.</w:t>
+      </w:r>
+      <w:proofErr w:type="gramStart"/>
+      <w:r>
+        <w:rPr>
+          <w:rFonts w:ascii="Times New Roman" w:hAnsi="Times New Roman"/>
+          <w:sz w:val="16"/>
+          <w:szCs w:val="16"/>
+          <w:u w:val="single"/>
+        </w:rPr>
+        <w:t>о</w:t>
+      </w:r>
+      <w:proofErr w:type="gramEnd"/>
+      <w:r>
+        <w:rPr>
+          <w:rFonts w:ascii="Times New Roman" w:hAnsi="Times New Roman"/>
+          <w:sz w:val="16"/>
+          <w:szCs w:val="16"/>
+          <w:u w:val="single"/>
+        </w:rPr>
+        <w:t>.</w:t>
+      </w:r>
+      <w:proofErr w:type="spellEnd"/>
+      <w:r>
+        <w:rPr>
+          <w:rFonts w:ascii="Times New Roman" w:hAnsi="Times New Roman"/>
+          <w:sz w:val="16"/>
+          <w:szCs w:val="16"/>
+          <w:u w:val="single"/>
+        </w:rPr>
+        <w:t>)</w:t>
       </w:r>
     </w:p>
     <w:p>
